--- a/kp/735/1.docx
+++ b/kp/735/1.docx
@@ -3333,36 +3333,51 @@
         </w:tabs>
         <w:spacing w:after="160" w:line="259" w:lineRule="auto"/>
         <w:jc w:val="center"/>
-        <w:rPr>
-          <w:rFonts w:asciiTheme="majorHAnsi" w:hAnsiTheme="majorHAnsi" w:cstheme="majorHAnsi"/>
-        </w:rPr>
       </w:pPr>
       <w:r>
         <w:rPr>
-          <w:rFonts w:asciiTheme="majorHAnsi" w:hAnsiTheme="majorHAnsi" w:cstheme="majorHAnsi"/>
+          <w:rFonts w:cstheme="minorHAnsi"/>
           <w:b/>
           <w:color w:val="000000" w:themeColor="text1"/>
         </w:rPr>
-        <w:t xml:space="preserve">DANIŞMAN ÖĞRETMEN:: </w:t>
+        <w:t>DANIŞMAN</w:t>
+      </w:r>
+      <w:r>
+        <w:rPr>
+          <w:rFonts w:cstheme="minorHAnsi"/>
+          <w:b/>
+          <w:color w:val="000000" w:themeColor="text1"/>
+        </w:rPr>
+        <w:t xml:space="preserve"> ÖĞRETMEN</w:t>
+      </w:r>
+      <w:r>
+        <w:rPr>
+          <w:rFonts w:cstheme="minorHAnsi"/>
+          <w:b/>
+          <w:color w:val="000000" w:themeColor="text1"/>
+        </w:rPr>
+        <w:t xml:space="preserve">: </w:t>
+      </w:r>
+      <w:r>
+        <w:rPr>
+          <w:rFonts w:cstheme="minorHAnsi"/>
+          <w:b/>
+          <w:color w:val="000000" w:themeColor="text1"/>
+        </w:rPr>
+        <w:t xml:space="preserve"> </w:t>
       </w:r>
       <w:sdt>
         <w:sdtPr>
-          <w:rPr>
-            <w:rFonts w:asciiTheme="majorHAnsi" w:hAnsiTheme="majorHAnsi" w:cstheme="majorHAnsi"/>
-          </w:rPr>
           <w:alias w:val="Danışman Öğretmenler"/>
-          <w:tag w:val="Danışman Öğretmenler"/>
+          <w:tag w:val="text"/>
           <w:id w:val="-617142836"/>
           <w:placeholder>
-            <w:docPart w:val="1ADA479B0E680B45ABA89A23D50C0DB1"/>
+            <w:docPart w:val="34506AF11319594489EE71624C77D5B4"/>
           </w:placeholder>
           <w:text/>
         </w:sdtPr>
         <w:sdtContent>
           <w:r>
-            <w:rPr>
-              <w:rFonts w:asciiTheme="majorHAnsi" w:hAnsiTheme="majorHAnsi" w:cstheme="majorHAnsi"/>
-            </w:rPr>
             <w:t>Danışman öğretmenler</w:t>
           </w:r>
         </w:sdtContent>
@@ -3372,7 +3387,7 @@
       <w:pPr>
         <w:jc w:val="center"/>
         <w:rPr>
-          <w:rFonts w:asciiTheme="majorHAnsi" w:hAnsiTheme="majorHAnsi" w:cstheme="majorHAnsi"/>
+          <w:rFonts w:cstheme="minorHAnsi"/>
           <w:b/>
           <w:color w:val="000000" w:themeColor="text1"/>
         </w:rPr>
@@ -3381,7 +3396,7 @@
     <w:p>
       <w:pPr>
         <w:rPr>
-          <w:rFonts w:asciiTheme="majorHAnsi" w:hAnsiTheme="majorHAnsi" w:cstheme="majorHAnsi"/>
+          <w:rFonts w:cstheme="minorHAnsi"/>
           <w:b/>
           <w:color w:val="000000" w:themeColor="text1"/>
         </w:rPr>
@@ -3390,7 +3405,7 @@
     <w:p>
       <w:pPr>
         <w:rPr>
-          <w:rFonts w:asciiTheme="majorHAnsi" w:hAnsiTheme="majorHAnsi" w:cstheme="majorHAnsi"/>
+          <w:rFonts w:cstheme="minorHAnsi"/>
           <w:b/>
           <w:color w:val="000000" w:themeColor="text1"/>
         </w:rPr>
@@ -3400,14 +3415,14 @@
       <w:pPr>
         <w:jc w:val="center"/>
         <w:rPr>
-          <w:rFonts w:asciiTheme="majorHAnsi" w:hAnsiTheme="majorHAnsi" w:cstheme="majorHAnsi"/>
+          <w:rFonts w:cstheme="minorHAnsi"/>
           <w:b/>
           <w:color w:val="000000" w:themeColor="text1"/>
         </w:rPr>
       </w:pPr>
       <w:r>
         <w:rPr>
-          <w:rFonts w:asciiTheme="majorHAnsi" w:hAnsiTheme="majorHAnsi" w:cstheme="majorHAnsi"/>
+          <w:rFonts w:cstheme="minorHAnsi"/>
           <w:b/>
           <w:color w:val="000000" w:themeColor="text1"/>
         </w:rPr>
@@ -3417,13 +3432,13 @@
     <w:sdt>
       <w:sdtPr>
         <w:rPr>
-          <w:rFonts w:asciiTheme="majorHAnsi" w:hAnsiTheme="majorHAnsi" w:cstheme="majorHAnsi"/>
+          <w:rFonts w:cstheme="minorHAnsi"/>
         </w:rPr>
         <w:alias w:val="Tarih"/>
         <w:tag w:val="text"/>
         <w:id w:val="1529839917"/>
         <w:placeholder>
-          <w:docPart w:val="C38AD3E510C52E46B5934B42731F7F75"/>
+          <w:docPart w:val="FAA58423E85E8644865463D3D6F4D3E6"/>
         </w:placeholder>
       </w:sdtPr>
       <w:sdtContent>
@@ -3431,14 +3446,20 @@
           <w:pPr>
             <w:jc w:val="center"/>
             <w:rPr>
-              <w:rFonts w:asciiTheme="majorHAnsi" w:hAnsiTheme="majorHAnsi" w:cstheme="majorHAnsi"/>
+              <w:rFonts w:cstheme="minorHAnsi"/>
             </w:rPr>
           </w:pPr>
           <w:r>
             <w:rPr>
-              <w:rFonts w:asciiTheme="majorHAnsi" w:hAnsiTheme="majorHAnsi" w:cstheme="majorHAnsi"/>
+              <w:rFonts w:cstheme="minorHAnsi"/>
             </w:rPr>
-            <w:t xml:space="preserve"> Tarih </w:t>
+            <w:t xml:space="preserve"> Tarih</w:t>
+          </w:r>
+          <w:r>
+            <w:rPr>
+              <w:rFonts w:cstheme="minorHAnsi"/>
+            </w:rPr>
+            <w:t xml:space="preserve"> </w:t>
           </w:r>
         </w:p>
       </w:sdtContent>
@@ -3447,12 +3468,12 @@
       <w:pPr>
         <w:jc w:val="center"/>
         <w:rPr>
-          <w:rFonts w:asciiTheme="majorHAnsi" w:hAnsiTheme="majorHAnsi" w:cstheme="majorHAnsi"/>
+          <w:rFonts w:cstheme="minorHAnsi"/>
         </w:rPr>
       </w:pPr>
       <w:r>
         <w:rPr>
-          <w:rFonts w:asciiTheme="majorHAnsi" w:hAnsiTheme="majorHAnsi" w:cstheme="majorHAnsi"/>
+          <w:rFonts w:cstheme="minorHAnsi"/>
         </w:rPr>
         <w:t xml:space="preserve"> </w:t>
       </w:r>
@@ -3461,29 +3482,37 @@
       <w:pPr>
         <w:jc w:val="center"/>
         <w:rPr>
-          <w:rFonts w:asciiTheme="majorHAnsi" w:hAnsiTheme="majorHAnsi" w:cstheme="majorHAnsi"/>
+          <w:rFonts w:cstheme="minorHAnsi"/>
         </w:rPr>
       </w:pPr>
       <w:sdt>
         <w:sdtPr>
           <w:rPr>
-            <w:rFonts w:asciiTheme="majorHAnsi" w:hAnsiTheme="majorHAnsi" w:cstheme="majorHAnsi"/>
+            <w:rFonts w:cstheme="minorHAnsi"/>
           </w:rPr>
           <w:alias w:val="Müdür"/>
           <w:tag w:val="text"/>
           <w:id w:val="-433524972"/>
           <w:placeholder>
-            <w:docPart w:val="EF87CE927D4B0E4F871B3B40556ED91E"/>
+            <w:docPart w:val="0A9CEF5C1DA06B4FBFE83B84226D4C01"/>
           </w:placeholder>
           <w:text/>
         </w:sdtPr>
         <w:sdtContent>
           <w:r>
             <w:rPr>
-              <w:rFonts w:asciiTheme="majorHAnsi" w:hAnsiTheme="majorHAnsi" w:cstheme="majorHAnsi"/>
+              <w:rFonts w:cstheme="minorHAnsi"/>
             </w:rPr>
-            <w:t xml:space="preserve"> müdür</w:t>
+            <w:t xml:space="preserve"> </w:t>
           </w:r>
+          <w:proofErr w:type="gramStart"/>
+          <w:r>
+            <w:rPr>
+              <w:rFonts w:cstheme="minorHAnsi"/>
+            </w:rPr>
+            <w:t>müdür</w:t>
+          </w:r>
+          <w:proofErr w:type="gramEnd"/>
         </w:sdtContent>
       </w:sdt>
     </w:p>
@@ -3491,14 +3520,14 @@
       <w:pPr>
         <w:jc w:val="center"/>
         <w:rPr>
-          <w:rFonts w:asciiTheme="majorHAnsi" w:hAnsiTheme="majorHAnsi" w:cstheme="majorHAnsi"/>
+          <w:rFonts w:cstheme="minorHAnsi"/>
           <w:b/>
           <w:color w:val="000000" w:themeColor="text1"/>
         </w:rPr>
       </w:pPr>
       <w:r>
         <w:rPr>
-          <w:rFonts w:asciiTheme="majorHAnsi" w:hAnsiTheme="majorHAnsi" w:cstheme="majorHAnsi"/>
+          <w:rFonts w:cstheme="minorHAnsi"/>
           <w:b/>
           <w:color w:val="000000" w:themeColor="text1"/>
         </w:rPr>
@@ -4267,7 +4296,7 @@
     </w:docPart>
     <w:docPart>
       <w:docPartPr>
-        <w:name w:val="1ADA479B0E680B45ABA89A23D50C0DB1"/>
+        <w:name w:val="34506AF11319594489EE71624C77D5B4"/>
         <w:category>
           <w:name w:val="Genel"/>
           <w:gallery w:val="placeholder"/>
@@ -4278,12 +4307,12 @@
         <w:behaviors>
           <w:behavior w:val="content"/>
         </w:behaviors>
-        <w:guid w:val="{064EE960-4A7B-A940-A8BD-BDD84ED99F15}"/>
+        <w:guid w:val="{D58A44CC-DBE8-7D49-85D6-54DE83EE5017}"/>
       </w:docPartPr>
       <w:docPartBody>
         <w:p>
           <w:pPr>
-            <w:pStyle w:val="1ADA479B0E680B45ABA89A23D50C0DB1"/>
+            <w:pStyle w:val="34506AF11319594489EE71624C77D5B4"/>
           </w:pPr>
           <w:r>
             <w:rPr>
@@ -4296,7 +4325,7 @@
     </w:docPart>
     <w:docPart>
       <w:docPartPr>
-        <w:name w:val="C38AD3E510C52E46B5934B42731F7F75"/>
+        <w:name w:val="FAA58423E85E8644865463D3D6F4D3E6"/>
         <w:category>
           <w:name w:val="Genel"/>
           <w:gallery w:val="placeholder"/>
@@ -4307,12 +4336,12 @@
         <w:behaviors>
           <w:behavior w:val="content"/>
         </w:behaviors>
-        <w:guid w:val="{AED8E050-8535-564A-9CA9-34BD0F6A7433}"/>
+        <w:guid w:val="{6494FDB5-3278-0142-BF14-FFC35731A9E5}"/>
       </w:docPartPr>
       <w:docPartBody>
         <w:p>
           <w:pPr>
-            <w:pStyle w:val="C38AD3E510C52E46B5934B42731F7F75"/>
+            <w:pStyle w:val="FAA58423E85E8644865463D3D6F4D3E6"/>
           </w:pPr>
           <w:r>
             <w:rPr>
@@ -4325,7 +4354,7 @@
     </w:docPart>
     <w:docPart>
       <w:docPartPr>
-        <w:name w:val="EF87CE927D4B0E4F871B3B40556ED91E"/>
+        <w:name w:val="0A9CEF5C1DA06B4FBFE83B84226D4C01"/>
         <w:category>
           <w:name w:val="Genel"/>
           <w:gallery w:val="placeholder"/>
@@ -4336,12 +4365,12 @@
         <w:behaviors>
           <w:behavior w:val="content"/>
         </w:behaviors>
-        <w:guid w:val="{8D9B3F5F-05D6-A746-B905-568F81850C4E}"/>
+        <w:guid w:val="{B3EE0977-35FA-C340-973C-FAEBE52EA0E4}"/>
       </w:docPartPr>
       <w:docPartBody>
         <w:p>
           <w:pPr>
-            <w:pStyle w:val="EF87CE927D4B0E4F871B3B40556ED91E"/>
+            <w:pStyle w:val="0A9CEF5C1DA06B4FBFE83B84226D4C01"/>
           </w:pPr>
           <w:r>
             <w:rPr>
@@ -4376,7 +4405,6 @@
     <w:panose1 w:val="020B0604030504040204"/>
     <w:charset w:val="00"/>
     <w:family w:val="swiss"/>
-    <w:notTrueType/>
     <w:pitch w:val="variable"/>
     <w:sig w:usb0="E1002EFF" w:usb1="C000605B" w:usb2="00000029" w:usb3="00000000" w:csb0="000101FF" w:csb1="00000000"/>
   </w:font>
@@ -4423,7 +4451,10 @@
   <w:rsids>
     <w:rsidRoot w:val="00B01F9F"/>
     <w:rsid w:val="001D4B01"/>
+    <w:rsid w:val="002A6AC3"/>
+    <w:rsid w:val="005A25C3"/>
     <w:rsid w:val="00944D15"/>
+    <w:rsid w:val="00AC5ED0"/>
     <w:rsid w:val="00B01F9F"/>
     <w:rsid w:val="00C659F5"/>
     <w:rsid w:val="00F41756"/>
@@ -4879,22 +4910,31 @@
     <w:basedOn w:val="VarsaylanParagrafYazTipi"/>
     <w:uiPriority w:val="99"/>
     <w:semiHidden/>
-    <w:rsid w:val="00F47EEF"/>
+    <w:rsid w:val="002A6AC3"/>
     <w:rPr>
       <w:color w:val="666666"/>
     </w:rPr>
   </w:style>
-  <w:style w:type="paragraph" w:customStyle="1" w:styleId="5EAF46BDD1C9FD4081847BA24E157732">
-    <w:name w:val="5EAF46BDD1C9FD4081847BA24E157732"/>
-    <w:rsid w:val="00B01F9F"/>
+  <w:style w:type="paragraph" w:customStyle="1" w:styleId="34506AF11319594489EE71624C77D5B4">
+    <w:name w:val="34506AF11319594489EE71624C77D5B4"/>
+    <w:rsid w:val="002A6AC3"/>
+    <w:pPr>
+      <w:spacing w:after="160" w:line="278" w:lineRule="auto"/>
+    </w:pPr>
   </w:style>
-  <w:style w:type="paragraph" w:customStyle="1" w:styleId="003A60C7F68E0B44B1D79CF42321C129">
-    <w:name w:val="003A60C7F68E0B44B1D79CF42321C129"/>
-    <w:rsid w:val="00B01F9F"/>
+  <w:style w:type="paragraph" w:customStyle="1" w:styleId="FAA58423E85E8644865463D3D6F4D3E6">
+    <w:name w:val="FAA58423E85E8644865463D3D6F4D3E6"/>
+    <w:rsid w:val="002A6AC3"/>
+    <w:pPr>
+      <w:spacing w:after="160" w:line="278" w:lineRule="auto"/>
+    </w:pPr>
   </w:style>
-  <w:style w:type="paragraph" w:customStyle="1" w:styleId="F5E1E5B003969048A5A0984C80B42B34">
-    <w:name w:val="F5E1E5B003969048A5A0984C80B42B34"/>
-    <w:rsid w:val="00B01F9F"/>
+  <w:style w:type="paragraph" w:customStyle="1" w:styleId="0A9CEF5C1DA06B4FBFE83B84226D4C01">
+    <w:name w:val="0A9CEF5C1DA06B4FBFE83B84226D4C01"/>
+    <w:rsid w:val="002A6AC3"/>
+    <w:pPr>
+      <w:spacing w:after="160" w:line="278" w:lineRule="auto"/>
+    </w:pPr>
   </w:style>
   <w:style w:type="paragraph" w:customStyle="1" w:styleId="41CC7D35996CD449BA2998E2E836AECB">
     <w:name w:val="41CC7D35996CD449BA2998E2E836AECB"/>
